--- a/Alex/Lizenzvortrag vs. Service Level Agreement(Geschäftsmodell).docx
+++ b/Alex/Lizenzvortrag vs. Service Level Agreement(Geschäftsmodell).docx
@@ -1,7 +1,343 @@
 
 <file path=word/document.xml><?xml version="1.0" encoding="utf-8"?>
-<w:document xmlns:wpc="http://schemas.microsoft.com/office/word/2010/wordprocessingCanvas" xmlns:cx="http://schemas.microsoft.com/office/drawing/2014/chartex" xmlns:cx1="http://schemas.microsoft.com/office/drawing/2015/9/8/chartex" xmlns:cx2="http://schemas.microsoft.com/office/drawing/2015/10/21/chartex" xmlns:cx3="http://schemas.microsoft.com/office/drawing/2016/5/9/chartex" xmlns:cx4="http://schemas.microsoft.com/office/drawing/2016/5/10/chartex" xmlns:cx5="http://schemas.microsoft.com/office/drawing/2016/5/11/chartex" xmlns:cx6="http://schemas.microsoft.com/office/drawing/2016/5/12/chartex" xmlns:cx7="http://schemas.microsoft.com/office/drawing/2016/5/13/chartex" xmlns:cx8="http://schemas.microsoft.com/office/drawing/2016/5/14/chartex" xmlns:mc="http://schemas.openxmlformats.org/markup-compatibility/2006" xmlns:aink="http://schemas.microsoft.com/office/drawing/2016/ink" xmlns:am3d="http://schemas.microsoft.com/office/drawing/2017/model3d" xmlns:o="urn:schemas-microsoft-com:office:office" xmlns:r="http://schemas.openxmlformats.org/officeDocument/2006/relationships" xmlns:m="http://schemas.openxmlformats.org/officeDocument/2006/math" xmlns:v="urn:schemas-microsoft-com:vml" xmlns:wp14="http://schemas.microsoft.com/office/word/2010/wordprocessingDrawing" xmlns:wp="http://schemas.openxmlformats.org/drawingml/2006/wordprocessingDrawing" xmlns:w10="urn:schemas-microsoft-com:office:word" xmlns:w="http://schemas.openxmlformats.org/wordprocessingml/2006/main" xmlns:w14="http://schemas.microsoft.com/office/word/2010/wordml" xmlns:w15="http://schemas.microsoft.com/office/word/2012/wordml" xmlns:w16cid="http://schemas.microsoft.com/office/word/2016/wordml/cid" xmlns:w16se="http://schemas.microsoft.com/office/word/2015/wordml/symex" xmlns:wpg="http://schemas.microsoft.com/office/word/2010/wordprocessingGroup" xmlns:wpi="http://schemas.microsoft.com/office/word/2010/wordprocessingInk" xmlns:wne="http://schemas.microsoft.com/office/word/2006/wordml" xmlns:wps="http://schemas.microsoft.com/office/word/2010/wordprocessingShape" mc:Ignorable="w14 w15 w16se w16cid wp14">
+<w:document xmlns:wpc="http://schemas.microsoft.com/office/word/2010/wordprocessingCanvas" xmlns:mc="http://schemas.openxmlformats.org/markup-compatibility/2006" xmlns:o="urn:schemas-microsoft-com:office:office" xmlns:r="http://schemas.openxmlformats.org/officeDocument/2006/relationships" xmlns:m="http://schemas.openxmlformats.org/officeDocument/2006/math" xmlns:v="urn:schemas-microsoft-com:vml" xmlns:wp14="http://schemas.microsoft.com/office/word/2010/wordprocessingDrawing" xmlns:wp="http://schemas.openxmlformats.org/drawingml/2006/wordprocessingDrawing" xmlns:w10="urn:schemas-microsoft-com:office:word" xmlns:w="http://schemas.openxmlformats.org/wordprocessingml/2006/main" xmlns:w14="http://schemas.microsoft.com/office/word/2010/wordml" xmlns:w15="http://schemas.microsoft.com/office/word/2012/wordml" xmlns:wpg="http://schemas.microsoft.com/office/word/2010/wordprocessingGroup" xmlns:wpi="http://schemas.microsoft.com/office/word/2010/wordprocessingInk" xmlns:wne="http://schemas.microsoft.com/office/word/2006/wordml" xmlns:wps="http://schemas.microsoft.com/office/word/2010/wordprocessingShape" mc:Ignorable="w14 w15 wp14">
   <w:body>
+    <w:p>
+      <w:pPr>
+        <w:pStyle w:val="StandardWeb"/>
+        <w:spacing w:after="0"/>
+      </w:pPr>
+      <w:r>
+        <w:rPr>
+          <w:rFonts w:ascii="Garamond" w:hAnsi="Garamond" w:cs="Arial"/>
+          <w:color w:val="000000"/>
+        </w:rPr>
+        <w:t>Bei on-</w:t>
+      </w:r>
+      <w:proofErr w:type="spellStart"/>
+      <w:r>
+        <w:rPr>
+          <w:rFonts w:ascii="Garamond" w:hAnsi="Garamond" w:cs="Arial"/>
+          <w:color w:val="000000"/>
+        </w:rPr>
+        <w:t>premise</w:t>
+      </w:r>
+      <w:proofErr w:type="spellEnd"/>
+      <w:r>
+        <w:rPr>
+          <w:rFonts w:ascii="Garamond" w:hAnsi="Garamond" w:cs="Arial"/>
+          <w:color w:val="000000"/>
+        </w:rPr>
+        <w:t xml:space="preserve"> ist es der Fall, dass man eine Lizenz erwirbt. Dies ermöglicht einen „limited, but </w:t>
+      </w:r>
+      <w:proofErr w:type="spellStart"/>
+      <w:r>
+        <w:rPr>
+          <w:rFonts w:ascii="Garamond" w:hAnsi="Garamond" w:cs="Arial"/>
+          <w:color w:val="000000"/>
+        </w:rPr>
+        <w:t>perpetual</w:t>
+      </w:r>
+      <w:proofErr w:type="spellEnd"/>
+      <w:r>
+        <w:rPr>
+          <w:rFonts w:ascii="Garamond" w:hAnsi="Garamond" w:cs="Arial"/>
+          <w:color w:val="000000"/>
+        </w:rPr>
+        <w:t xml:space="preserve"> </w:t>
+      </w:r>
+      <w:proofErr w:type="spellStart"/>
+      <w:r>
+        <w:rPr>
+          <w:rFonts w:ascii="Garamond" w:hAnsi="Garamond" w:cs="Arial"/>
+          <w:color w:val="000000"/>
+        </w:rPr>
+        <w:t>right</w:t>
+      </w:r>
+      <w:proofErr w:type="spellEnd"/>
+      <w:r>
+        <w:rPr>
+          <w:rFonts w:ascii="Garamond" w:hAnsi="Garamond" w:cs="Arial"/>
+          <w:color w:val="000000"/>
+        </w:rPr>
+        <w:t xml:space="preserve"> </w:t>
+      </w:r>
+      <w:proofErr w:type="spellStart"/>
+      <w:r>
+        <w:rPr>
+          <w:rFonts w:ascii="Garamond" w:hAnsi="Garamond" w:cs="Arial"/>
+          <w:color w:val="000000"/>
+        </w:rPr>
+        <w:t>to</w:t>
+      </w:r>
+      <w:proofErr w:type="spellEnd"/>
+      <w:r>
+        <w:rPr>
+          <w:rFonts w:ascii="Garamond" w:hAnsi="Garamond" w:cs="Arial"/>
+          <w:color w:val="000000"/>
+        </w:rPr>
+        <w:t xml:space="preserve"> </w:t>
+      </w:r>
+      <w:proofErr w:type="spellStart"/>
+      <w:r>
+        <w:rPr>
+          <w:rFonts w:ascii="Garamond" w:hAnsi="Garamond" w:cs="Arial"/>
+          <w:color w:val="000000"/>
+        </w:rPr>
+        <w:t>use</w:t>
+      </w:r>
+      <w:proofErr w:type="spellEnd"/>
+      <w:r>
+        <w:rPr>
+          <w:rFonts w:ascii="Garamond" w:hAnsi="Garamond" w:cs="Arial"/>
+          <w:color w:val="000000"/>
+        </w:rPr>
+        <w:t xml:space="preserve"> </w:t>
+      </w:r>
+      <w:proofErr w:type="spellStart"/>
+      <w:r>
+        <w:rPr>
+          <w:rFonts w:ascii="Garamond" w:hAnsi="Garamond" w:cs="Arial"/>
+          <w:color w:val="000000"/>
+        </w:rPr>
+        <w:t>the</w:t>
+      </w:r>
+      <w:proofErr w:type="spellEnd"/>
+      <w:r>
+        <w:rPr>
+          <w:rFonts w:ascii="Garamond" w:hAnsi="Garamond" w:cs="Arial"/>
+          <w:color w:val="000000"/>
+        </w:rPr>
+        <w:t xml:space="preserve"> </w:t>
+      </w:r>
+      <w:proofErr w:type="spellStart"/>
+      <w:r>
+        <w:rPr>
+          <w:rFonts w:ascii="Garamond" w:hAnsi="Garamond" w:cs="Arial"/>
+          <w:color w:val="000000"/>
+        </w:rPr>
+        <w:t>software</w:t>
+      </w:r>
+      <w:proofErr w:type="spellEnd"/>
+      <w:r>
+        <w:rPr>
+          <w:rFonts w:ascii="Garamond" w:hAnsi="Garamond" w:cs="Arial"/>
+          <w:color w:val="000000"/>
+        </w:rPr>
+        <w:t xml:space="preserve"> „ (</w:t>
+      </w:r>
+      <w:proofErr w:type="spellStart"/>
+      <w:r>
+        <w:rPr>
+          <w:rFonts w:ascii="Garamond" w:hAnsi="Garamond" w:cs="Arial"/>
+          <w:color w:val="000000"/>
+        </w:rPr>
+        <w:t>Gross</w:t>
+      </w:r>
+      <w:proofErr w:type="spellEnd"/>
+      <w:r>
+        <w:rPr>
+          <w:rFonts w:ascii="Garamond" w:hAnsi="Garamond" w:cs="Arial"/>
+          <w:color w:val="000000"/>
+        </w:rPr>
+        <w:t>, 2012). Da man bei der Cloud Alternative nur die Nutzungsrechte über die Software erhält, gibt es keinen „</w:t>
+      </w:r>
+      <w:proofErr w:type="spellStart"/>
+      <w:r>
+        <w:rPr>
+          <w:rFonts w:ascii="Garamond" w:hAnsi="Garamond" w:cs="Arial"/>
+          <w:color w:val="000000"/>
+        </w:rPr>
+        <w:t>transfer</w:t>
+      </w:r>
+      <w:proofErr w:type="spellEnd"/>
+      <w:r>
+        <w:rPr>
+          <w:rFonts w:ascii="Garamond" w:hAnsi="Garamond" w:cs="Arial"/>
+          <w:color w:val="000000"/>
+        </w:rPr>
+        <w:t xml:space="preserve"> </w:t>
+      </w:r>
+      <w:proofErr w:type="spellStart"/>
+      <w:r>
+        <w:rPr>
+          <w:rFonts w:ascii="Garamond" w:hAnsi="Garamond" w:cs="Arial"/>
+          <w:color w:val="000000"/>
+        </w:rPr>
+        <w:t>of</w:t>
+      </w:r>
+      <w:proofErr w:type="spellEnd"/>
+      <w:r>
+        <w:rPr>
+          <w:rFonts w:ascii="Garamond" w:hAnsi="Garamond" w:cs="Arial"/>
+          <w:color w:val="000000"/>
+        </w:rPr>
+        <w:t xml:space="preserve"> </w:t>
+      </w:r>
+      <w:proofErr w:type="spellStart"/>
+      <w:r>
+        <w:rPr>
+          <w:rFonts w:ascii="Garamond" w:hAnsi="Garamond" w:cs="Arial"/>
+          <w:color w:val="000000"/>
+        </w:rPr>
+        <w:t>rights</w:t>
+      </w:r>
+      <w:proofErr w:type="spellEnd"/>
+      <w:r>
+        <w:rPr>
+          <w:rFonts w:ascii="Garamond" w:hAnsi="Garamond" w:cs="Arial"/>
+          <w:color w:val="000000"/>
+        </w:rPr>
+        <w:t>“. (</w:t>
+      </w:r>
+      <w:proofErr w:type="spellStart"/>
+      <w:r>
+        <w:rPr>
+          <w:rFonts w:ascii="Garamond" w:hAnsi="Garamond" w:cs="Arial"/>
+          <w:color w:val="000000"/>
+        </w:rPr>
+        <w:t>Gross</w:t>
+      </w:r>
+      <w:proofErr w:type="spellEnd"/>
+      <w:r>
+        <w:rPr>
+          <w:rFonts w:ascii="Garamond" w:hAnsi="Garamond" w:cs="Arial"/>
+          <w:color w:val="000000"/>
+        </w:rPr>
+        <w:t>, 2012). Man kann sagen man erwirbt „</w:t>
+      </w:r>
+      <w:r>
+        <w:rPr>
+          <w:rFonts w:ascii="Garamond" w:hAnsi="Garamond" w:cs="Arial"/>
+          <w:color w:val="212121"/>
+        </w:rPr>
+        <w:t>lediglich Mietkosten für die</w:t>
+      </w:r>
+      <w:r>
+        <w:rPr>
+          <w:rFonts w:ascii="Garamond" w:hAnsi="Garamond" w:cs="Arial"/>
+          <w:b/>
+          <w:bCs/>
+          <w:color w:val="212121"/>
+        </w:rPr>
+        <w:t xml:space="preserve"> </w:t>
+      </w:r>
+      <w:r>
+        <w:rPr>
+          <w:rFonts w:ascii="Garamond" w:hAnsi="Garamond" w:cs="Arial"/>
+          <w:color w:val="212121"/>
+        </w:rPr>
+        <w:t xml:space="preserve">tatsächliche Nutzung“ (Open Source oder kommerzielles </w:t>
+      </w:r>
+      <w:proofErr w:type="spellStart"/>
+      <w:r>
+        <w:rPr>
+          <w:rFonts w:ascii="Garamond" w:hAnsi="Garamond" w:cs="Arial"/>
+          <w:color w:val="212121"/>
+        </w:rPr>
+        <w:t>ERP</w:t>
+      </w:r>
+      <w:proofErr w:type="spellEnd"/>
+      <w:r>
+        <w:rPr>
+          <w:rFonts w:ascii="Garamond" w:hAnsi="Garamond" w:cs="Arial"/>
+          <w:color w:val="212121"/>
+        </w:rPr>
+        <w:t>-System?).</w:t>
+      </w:r>
+    </w:p>
+    <w:p>
+      <w:pPr>
+        <w:pStyle w:val="StandardWeb"/>
+        <w:spacing w:after="0"/>
+      </w:pPr>
+      <w:r>
+        <w:rPr>
+          <w:color w:val="212121"/>
+        </w:rPr>
+        <w:t>„</w:t>
+      </w:r>
+      <w:r>
+        <w:rPr>
+          <w:rFonts w:ascii="Garamond" w:hAnsi="Garamond"/>
+          <w:color w:val="212121"/>
+        </w:rPr>
+        <w:t xml:space="preserve">Mit dem Lizenzerwerb eines </w:t>
+      </w:r>
+      <w:proofErr w:type="spellStart"/>
+      <w:r>
+        <w:rPr>
+          <w:rFonts w:ascii="Garamond" w:hAnsi="Garamond"/>
+          <w:color w:val="212121"/>
+        </w:rPr>
+        <w:t>ERP</w:t>
+      </w:r>
+      <w:proofErr w:type="spellEnd"/>
+      <w:r>
+        <w:rPr>
+          <w:rFonts w:ascii="Garamond" w:hAnsi="Garamond"/>
+          <w:color w:val="212121"/>
+        </w:rPr>
+        <w:t xml:space="preserve">-Systems wird das Unternehmen einerseits abhängig vom Anbieter, kann aber andererseits auch die Leistungserfüllung einfordern.“ (Open Source oder kommerzielles </w:t>
+      </w:r>
+      <w:proofErr w:type="spellStart"/>
+      <w:r>
+        <w:rPr>
+          <w:rFonts w:ascii="Garamond" w:hAnsi="Garamond"/>
+          <w:color w:val="212121"/>
+        </w:rPr>
+        <w:t>ERP</w:t>
+      </w:r>
+      <w:proofErr w:type="spellEnd"/>
+      <w:r>
+        <w:rPr>
+          <w:rFonts w:ascii="Garamond" w:hAnsi="Garamond"/>
+          <w:color w:val="212121"/>
+        </w:rPr>
+        <w:t>-System?).</w:t>
+      </w:r>
+    </w:p>
+    <w:p>
+      <w:pPr>
+        <w:pStyle w:val="StandardWeb"/>
+        <w:spacing w:after="0"/>
+      </w:pPr>
+    </w:p>
+    <w:p>
+      <w:pPr>
+        <w:pStyle w:val="StandardWeb"/>
+        <w:spacing w:after="0"/>
+      </w:pPr>
+      <w:r>
+        <w:rPr>
+          <w:rFonts w:ascii="Garamond" w:hAnsi="Garamond" w:cs="Arial"/>
+          <w:color w:val="000000"/>
+        </w:rPr>
+        <w:t>Dienstleister können mit ihren Kunden auch sogenannte SLA (Service Level Agreement) abschließen. „Diese definieren die Servicequalität bzw. Dienstgüte, die dem Kunden bei Beanspruchung dieser Dienstleistung zusteht“ (</w:t>
+      </w:r>
+      <w:proofErr w:type="spellStart"/>
+      <w:r>
+        <w:rPr>
+          <w:rFonts w:ascii="Garamond" w:hAnsi="Garamond" w:cs="Arial"/>
+          <w:color w:val="000000"/>
+        </w:rPr>
+        <w:t>Augsten</w:t>
+      </w:r>
+      <w:proofErr w:type="spellEnd"/>
+      <w:r>
+        <w:rPr>
+          <w:rFonts w:ascii="Garamond" w:hAnsi="Garamond" w:cs="Arial"/>
+          <w:color w:val="000000"/>
+        </w:rPr>
+        <w:t xml:space="preserve">, 2017). Ein Kunde darf aber nichts fordern, was über den SLA hinausgehen würde, d.h. er muss sich im Rahmen des gewählten SLA bewegen. Der Betreiber stellt aber verschiedene Service Level Agreement zur Verfügung, aus denen ausgewählt werden kann. Dort sind beispielsweise die Antwortzeiten des Supports geregelt oder nach wie vielen Stunden ein Problem durch die Fernwartung behoben wird. Hierbei stellt man fest, dass je mehr Service-Leistungen im Service Level Agreement vereinbart werden, desto teurer wird es für den Kunden. Der Vorteil für den Kunden ist, dass er selbst festlegen kann, wieviel Support und auch welche Art von Support er benötigt. Er kann das entsprechende Service Level Agreement auswählen. Gängige Inhalte, die man in einem SLA finden kann sind zum Beispiel die Zeiten in denen ein Server verfügbar ist (in %), was im Falle von unvorhergesehen Ereignissen bei einer Serviceeinschränkung passiert, bis zu welcher Anzahl von Nutzern es zu keinen Problemen in der Performance kommen darf. Ziel der Service Level Agreement ist es möglichst klar zu definieren auf welchen Service der Kunde einen Anspruch hat, um so rechtliche Streitigkeiten zu vermeiden. Auch kann der Kunde mit den SLA die Leistungen unterschiedlicher Anbieter besser vergleichen. </w:t>
+      </w:r>
+    </w:p>
+    <w:p>
+      <w:pPr>
+        <w:pStyle w:val="StandardWeb"/>
+        <w:spacing w:after="0"/>
+      </w:pPr>
+    </w:p>
     <w:p>
       <w:bookmarkStart w:id="0" w:name="_GoBack"/>
       <w:bookmarkEnd w:id="0"/>
@@ -17,7 +353,7 @@
 </file>
 
 <file path=word/styles.xml><?xml version="1.0" encoding="utf-8"?>
-<w:styles xmlns:mc="http://schemas.openxmlformats.org/markup-compatibility/2006" xmlns:r="http://schemas.openxmlformats.org/officeDocument/2006/relationships" xmlns:w="http://schemas.openxmlformats.org/wordprocessingml/2006/main" xmlns:w14="http://schemas.microsoft.com/office/word/2010/wordml" xmlns:w15="http://schemas.microsoft.com/office/word/2012/wordml" xmlns:w16cid="http://schemas.microsoft.com/office/word/2016/wordml/cid" xmlns:w16se="http://schemas.microsoft.com/office/word/2015/wordml/symex" mc:Ignorable="w14 w15 w16se w16cid">
+<w:styles xmlns:mc="http://schemas.openxmlformats.org/markup-compatibility/2006" xmlns:r="http://schemas.openxmlformats.org/officeDocument/2006/relationships" xmlns:w="http://schemas.openxmlformats.org/wordprocessingml/2006/main" xmlns:w14="http://schemas.microsoft.com/office/word/2010/wordml" xmlns:w15="http://schemas.microsoft.com/office/word/2012/wordml" mc:Ignorable="w14 w15">
   <w:docDefaults>
     <w:rPrDefault>
       <w:rPr>
@@ -33,7 +369,7 @@
       </w:pPr>
     </w:pPrDefault>
   </w:docDefaults>
-  <w:latentStyles w:defLockedState="0" w:defUIPriority="99" w:defSemiHidden="0" w:defUnhideWhenUsed="0" w:defQFormat="0" w:count="377">
+  <w:latentStyles w:defLockedState="0" w:defUIPriority="99" w:defSemiHidden="0" w:defUnhideWhenUsed="0" w:defQFormat="0" w:count="371">
     <w:lsdException w:name="Normal" w:uiPriority="0" w:qFormat="1"/>
     <w:lsdException w:name="heading 1" w:uiPriority="9" w:qFormat="1"/>
     <w:lsdException w:name="heading 2" w:semiHidden="1" w:uiPriority="9" w:unhideWhenUsed="1" w:qFormat="1"/>
@@ -139,6 +475,7 @@
     <w:lsdException w:name="HTML Sample" w:semiHidden="1" w:unhideWhenUsed="1"/>
     <w:lsdException w:name="HTML Typewriter" w:semiHidden="1" w:unhideWhenUsed="1"/>
     <w:lsdException w:name="HTML Variable" w:semiHidden="1" w:unhideWhenUsed="1"/>
+    <w:lsdException w:name="Normal Table" w:semiHidden="1" w:unhideWhenUsed="1"/>
     <w:lsdException w:name="annotation subject" w:semiHidden="1" w:unhideWhenUsed="1"/>
     <w:lsdException w:name="No List" w:semiHidden="1" w:unhideWhenUsed="1"/>
     <w:lsdException w:name="Outline List 1" w:semiHidden="1" w:unhideWhenUsed="1"/>
@@ -184,9 +521,11 @@
     <w:lsdException w:name="Table Subtle 1" w:semiHidden="1" w:unhideWhenUsed="1"/>
     <w:lsdException w:name="Table Subtle 2" w:semiHidden="1" w:unhideWhenUsed="1"/>
     <w:lsdException w:name="Table Web 1" w:semiHidden="1" w:unhideWhenUsed="1"/>
+    <w:lsdException w:name="Table Web 2" w:semiHidden="1" w:unhideWhenUsed="1"/>
     <w:lsdException w:name="Table Web 3" w:semiHidden="1" w:unhideWhenUsed="1"/>
     <w:lsdException w:name="Balloon Text" w:semiHidden="1" w:unhideWhenUsed="1"/>
     <w:lsdException w:name="Table Grid" w:uiPriority="39"/>
+    <w:lsdException w:name="Table Theme" w:semiHidden="1" w:unhideWhenUsed="1"/>
     <w:lsdException w:name="Placeholder Text" w:semiHidden="1"/>
     <w:lsdException w:name="No Spacing" w:uiPriority="1" w:qFormat="1"/>
     <w:lsdException w:name="Light Shading" w:uiPriority="60"/>
@@ -402,12 +741,6 @@
     <w:lsdException w:name="List Table 5 Dark Accent 6" w:uiPriority="50"/>
     <w:lsdException w:name="List Table 6 Colorful Accent 6" w:uiPriority="51"/>
     <w:lsdException w:name="List Table 7 Colorful Accent 6" w:uiPriority="52"/>
-    <w:lsdException w:name="Mention" w:semiHidden="1" w:unhideWhenUsed="1"/>
-    <w:lsdException w:name="Smart Hyperlink" w:semiHidden="1" w:unhideWhenUsed="1"/>
-    <w:lsdException w:name="Hashtag" w:semiHidden="1" w:unhideWhenUsed="1"/>
-    <w:lsdException w:name="Unresolved Mention" w:semiHidden="1" w:unhideWhenUsed="1"/>
-    <w:lsdException w:name="Smart Link" w:semiHidden="1" w:unhideWhenUsed="1"/>
-    <w:lsdException w:name="Smart Link Error" w:semiHidden="1" w:unhideWhenUsed="1"/>
   </w:latentStyles>
   <w:style w:type="paragraph" w:default="1" w:styleId="Standard">
     <w:name w:val="Normal"/>
@@ -439,6 +772,23 @@
     <w:uiPriority w:val="99"/>
     <w:semiHidden/>
     <w:unhideWhenUsed/>
+  </w:style>
+  <w:style w:type="paragraph" w:styleId="StandardWeb">
+    <w:name w:val="Normal (Web)"/>
+    <w:basedOn w:val="Standard"/>
+    <w:uiPriority w:val="99"/>
+    <w:semiHidden/>
+    <w:unhideWhenUsed/>
+    <w:rsid w:val="00157E6F"/>
+    <w:pPr>
+      <w:spacing w:before="100" w:beforeAutospacing="1" w:after="119" w:line="240" w:lineRule="auto"/>
+    </w:pPr>
+    <w:rPr>
+      <w:rFonts w:ascii="Times New Roman" w:eastAsia="Times New Roman" w:hAnsi="Times New Roman" w:cs="Times New Roman"/>
+      <w:sz w:val="24"/>
+      <w:szCs w:val="24"/>
+      <w:lang w:eastAsia="de-DE"/>
+    </w:rPr>
   </w:style>
 </w:styles>
 </file>
